--- a/Restful API/api4 說明檔.docx
+++ b/Restful API/api4 說明檔.docx
@@ -141,7 +141,6 @@
     <w:p>
       <w:pPr>
         <w:rPr>
-          <w:rFonts w:hint="eastAsia"/>
           <w:sz w:val="32"/>
           <w:szCs w:val="32"/>
         </w:rPr>
@@ -196,7 +195,6 @@
         </w:numPr>
         <w:ind w:leftChars="0"/>
         <w:rPr>
-          <w:rFonts w:hint="eastAsia"/>
           <w:sz w:val="32"/>
           <w:szCs w:val="32"/>
         </w:rPr>
@@ -307,7 +305,6 @@
         <w:pStyle w:val="a4"/>
         <w:ind w:leftChars="0" w:left="360"/>
         <w:rPr>
-          <w:rFonts w:hint="eastAsia"/>
           <w:sz w:val="32"/>
           <w:szCs w:val="32"/>
         </w:rPr>
@@ -363,7 +360,6 @@
     <w:p>
       <w:pPr>
         <w:rPr>
-          <w:rFonts w:hint="eastAsia"/>
           <w:sz w:val="32"/>
           <w:szCs w:val="32"/>
         </w:rPr>
@@ -546,7 +542,6 @@
         <w:pStyle w:val="a4"/>
         <w:ind w:leftChars="0" w:left="360"/>
         <w:rPr>
-          <w:rFonts w:hint="eastAsia"/>
           <w:sz w:val="32"/>
           <w:szCs w:val="32"/>
         </w:rPr>
@@ -573,6 +568,7 @@
     <w:p>
       <w:pPr>
         <w:rPr>
+          <w:rFonts w:hint="eastAsia"/>
           <w:sz w:val="32"/>
           <w:szCs w:val="32"/>
         </w:rPr>
@@ -636,14 +632,6 @@
     </w:p>
     <w:p>
       <w:pPr>
-        <w:rPr>
-          <w:sz w:val="32"/>
-          <w:szCs w:val="32"/>
-        </w:rPr>
-      </w:pPr>
-    </w:p>
-    <w:p>
-      <w:pPr>
         <w:ind w:left="320" w:hangingChars="100" w:hanging="320"/>
         <w:rPr>
           <w:sz w:val="32"/>
@@ -763,7 +751,6 @@
       <w:pPr>
         <w:ind w:firstLineChars="100" w:firstLine="320"/>
         <w:rPr>
-          <w:rFonts w:hint="eastAsia"/>
           <w:sz w:val="32"/>
           <w:szCs w:val="32"/>
         </w:rPr>
@@ -842,7 +829,6 @@
           <w:sz w:val="32"/>
           <w:szCs w:val="32"/>
         </w:rPr>
-        <w:lastRenderedPageBreak/>
         <w:drawing>
           <wp:inline distT="0" distB="0" distL="0" distR="0">
             <wp:extent cx="5274310" cy="3172230"/>
@@ -897,17 +883,17 @@
       <w:pPr>
         <w:ind w:firstLineChars="100" w:firstLine="320"/>
         <w:rPr>
-          <w:rFonts w:hint="eastAsia"/>
-          <w:sz w:val="32"/>
-          <w:szCs w:val="32"/>
-        </w:rPr>
-      </w:pPr>
-      <w:r>
-        <w:rPr>
-          <w:rFonts w:hint="eastAsia"/>
-          <w:sz w:val="32"/>
-          <w:szCs w:val="32"/>
-        </w:rPr>
+          <w:sz w:val="32"/>
+          <w:szCs w:val="32"/>
+        </w:rPr>
+      </w:pPr>
+      <w:r>
+        <w:rPr>
+          <w:rFonts w:hint="eastAsia"/>
+          <w:sz w:val="32"/>
+          <w:szCs w:val="32"/>
+        </w:rPr>
+        <w:lastRenderedPageBreak/>
         <w:t>(2)</w:t>
       </w:r>
       <w:r>
@@ -982,7 +968,6 @@
     <w:p>
       <w:pPr>
         <w:rPr>
-          <w:rFonts w:hint="eastAsia"/>
           <w:sz w:val="32"/>
           <w:szCs w:val="32"/>
         </w:rPr>
@@ -1142,6 +1127,7 @@
     <w:p>
       <w:pPr>
         <w:rPr>
+          <w:rFonts w:hint="eastAsia"/>
           <w:sz w:val="32"/>
           <w:szCs w:val="32"/>
         </w:rPr>
@@ -1153,7 +1139,6 @@
           <w:sz w:val="32"/>
           <w:szCs w:val="32"/>
         </w:rPr>
-        <w:lastRenderedPageBreak/>
         <w:drawing>
           <wp:inline distT="0" distB="0" distL="0" distR="0">
             <wp:extent cx="5274310" cy="3177007"/>
@@ -1206,17 +1191,6 @@
     </w:p>
     <w:p>
       <w:pPr>
-        <w:rPr>
-          <w:rFonts w:hint="eastAsia"/>
-          <w:sz w:val="32"/>
-          <w:szCs w:val="32"/>
-        </w:rPr>
-      </w:pPr>
-      <w:bookmarkStart w:id="0" w:name="_GoBack"/>
-      <w:bookmarkEnd w:id="0"/>
-    </w:p>
-    <w:p>
-      <w:pPr>
         <w:ind w:left="320" w:hangingChars="100" w:hanging="320"/>
         <w:rPr>
           <w:sz w:val="32"/>
@@ -1229,6 +1203,7 @@
           <w:sz w:val="32"/>
           <w:szCs w:val="32"/>
         </w:rPr>
+        <w:lastRenderedPageBreak/>
         <w:t>5.</w:t>
       </w:r>
       <w:r>
@@ -1341,9 +1316,18 @@
     </w:p>
     <w:p>
       <w:pPr>
+        <w:ind w:left="320" w:hangingChars="100" w:hanging="320"/>
+        <w:rPr>
+          <w:sz w:val="32"/>
+          <w:szCs w:val="32"/>
+        </w:rPr>
+      </w:pPr>
+    </w:p>
+    <w:p>
+      <w:pPr>
         <w:ind w:leftChars="100" w:left="240"/>
         <w:rPr>
-          <w:rFonts w:hint="eastAsia"/>
+          <w:rStyle w:val="a3"/>
           <w:sz w:val="32"/>
           <w:szCs w:val="32"/>
         </w:rPr>
@@ -1536,8 +1520,16 @@
     </w:p>
     <w:p>
       <w:pPr>
-        <w:rPr>
-          <w:rFonts w:hint="eastAsia"/>
+        <w:ind w:leftChars="100" w:left="240"/>
+        <w:rPr>
+          <w:sz w:val="32"/>
+          <w:szCs w:val="32"/>
+        </w:rPr>
+      </w:pPr>
+    </w:p>
+    <w:p>
+      <w:pPr>
+        <w:rPr>
           <w:sz w:val="32"/>
           <w:szCs w:val="32"/>
         </w:rPr>
@@ -1602,7 +1594,57 @@
     <w:p>
       <w:pPr>
         <w:rPr>
-          <w:rFonts w:hint="eastAsia"/>
+          <w:sz w:val="32"/>
+          <w:szCs w:val="32"/>
+        </w:rPr>
+      </w:pPr>
+    </w:p>
+    <w:p>
+      <w:pPr>
+        <w:rPr>
+          <w:sz w:val="32"/>
+          <w:szCs w:val="32"/>
+        </w:rPr>
+      </w:pPr>
+    </w:p>
+    <w:p>
+      <w:pPr>
+        <w:rPr>
+          <w:sz w:val="32"/>
+          <w:szCs w:val="32"/>
+        </w:rPr>
+      </w:pPr>
+    </w:p>
+    <w:p>
+      <w:pPr>
+        <w:rPr>
+          <w:sz w:val="32"/>
+          <w:szCs w:val="32"/>
+        </w:rPr>
+      </w:pPr>
+    </w:p>
+    <w:p>
+      <w:pPr>
+        <w:rPr>
+          <w:sz w:val="32"/>
+          <w:szCs w:val="32"/>
+        </w:rPr>
+      </w:pPr>
+    </w:p>
+    <w:p>
+      <w:pPr>
+        <w:rPr>
+          <w:rFonts w:hint="eastAsia"/>
+          <w:sz w:val="32"/>
+          <w:szCs w:val="32"/>
+        </w:rPr>
+      </w:pPr>
+      <w:bookmarkStart w:id="0" w:name="_GoBack"/>
+      <w:bookmarkEnd w:id="0"/>
+    </w:p>
+    <w:p>
+      <w:pPr>
+        <w:rPr>
           <w:sz w:val="32"/>
           <w:szCs w:val="32"/>
         </w:rPr>
@@ -1664,7 +1706,6 @@
     <w:p>
       <w:pPr>
         <w:rPr>
-          <w:rFonts w:hint="eastAsia"/>
           <w:sz w:val="32"/>
           <w:szCs w:val="32"/>
         </w:rPr>
